--- a/Hernandez.Vidrio.Victor.Fabian/Tareas/Tarea.3.Simbolos.para.operaciones.VDI.2860..docx
+++ b/Hernandez.Vidrio.Victor.Fabian/Tareas/Tarea.3.Simbolos.para.operaciones.VDI.2860..docx
@@ -16,6 +16,7 @@
           <w:docPartUnique/>
         </w:docPartObj>
       </w:sdtPr>
+      <w:sdtEndPr/>
       <w:sdtContent>
         <w:p>
           <w:pPr>
@@ -179,6 +180,7 @@
                                         <w:dataBinding w:prefixMappings="xmlns:ns0='http://purl.org/dc/elements/1.1/' xmlns:ns1='http://schemas.openxmlformats.org/package/2006/metadata/core-properties' " w:xpath="/ns1:coreProperties[1]/ns0:title[1]" w:storeItemID="{6C3C8BC8-F283-45AE-878A-BAB7291924A1}"/>
                                         <w:text/>
                                       </w:sdtPr>
+                                      <w:sdtEndPr/>
                                       <w:sdtContent>
                                         <w:p>
                                           <w:pPr>
@@ -200,27 +202,7 @@
                                               <w:sz w:val="44"/>
                                               <w:szCs w:val="72"/>
                                             </w:rPr>
-                                            <w:t>UNIVERSIDAD POLITECNICA DE LA</w:t>
-                                          </w:r>
-                                          <w:r>
-                                            <w:rPr>
-                                              <w:rFonts w:ascii="Times New Roman" w:hAnsi="Times New Roman" w:cs="Times New Roman"/>
-                                              <w:caps/>
-                                              <w:color w:val="191919" w:themeColor="text1" w:themeTint="E6"/>
-                                              <w:sz w:val="44"/>
-                                              <w:szCs w:val="72"/>
-                                            </w:rPr>
-                                            <w:t xml:space="preserve"> </w:t>
-                                          </w:r>
-                                          <w:r>
-                                            <w:rPr>
-                                              <w:rFonts w:ascii="Times New Roman" w:hAnsi="Times New Roman" w:cs="Times New Roman"/>
-                                              <w:caps/>
-                                              <w:color w:val="191919" w:themeColor="text1" w:themeTint="E6"/>
-                                              <w:sz w:val="44"/>
-                                              <w:szCs w:val="72"/>
-                                            </w:rPr>
-                                            <w:t>ZONA METROPOLITANA DE GUADALAJARA</w:t>
+                                            <w:t>UNIVERSIDAD POLITECNICA DE LA ZONA METROPOLITANA DE GUADALAJARA</w:t>
                                           </w:r>
                                         </w:p>
                                       </w:sdtContent>
@@ -239,6 +221,7 @@
                                         <w:dataBinding w:prefixMappings="xmlns:ns0='http://purl.org/dc/elements/1.1/' xmlns:ns1='http://schemas.openxmlformats.org/package/2006/metadata/core-properties' " w:xpath="/ns1:coreProperties[1]/ns0:subject[1]" w:storeItemID="{6C3C8BC8-F283-45AE-878A-BAB7291924A1}"/>
                                         <w:text/>
                                       </w:sdtPr>
+                                      <w:sdtEndPr/>
                                       <w:sdtContent>
                                         <w:p>
                                           <w:pPr>
@@ -370,6 +353,7 @@
                                           <w:dataBinding w:prefixMappings="xmlns:ns0='http://purl.org/dc/elements/1.1/' xmlns:ns1='http://schemas.openxmlformats.org/package/2006/metadata/core-properties' " w:xpath="/ns1:coreProperties[1]/ns0:creator[1]" w:storeItemID="{6C3C8BC8-F283-45AE-878A-BAB7291924A1}"/>
                                           <w:text/>
                                         </w:sdtPr>
+                                        <w:sdtEndPr/>
                                         <w:sdtContent>
                                           <w:r>
                                             <w:rPr>
@@ -419,6 +403,7 @@
                                         <w:dataBinding w:prefixMappings="xmlns:ns0='http://schemas.microsoft.com/office/2006/coverPageProps' " w:xpath="/ns0:CoverPageProperties[1]/ns0:Abstract[1]" w:storeItemID="{55AF091B-3C7A-41E3-B477-F2FDAA23CFDA}"/>
                                         <w:text/>
                                       </w:sdtPr>
+                                      <w:sdtEndPr/>
                                       <w:sdtContent>
                                         <w:p>
                                           <w:pPr>
@@ -460,6 +445,7 @@
                                           <w:dataBinding w:prefixMappings="xmlns:ns0='http://purl.org/dc/elements/1.1/' xmlns:ns1='http://schemas.openxmlformats.org/package/2006/metadata/core-properties' " w:xpath="/ns1:coreProperties[1]/ns1:category[1]" w:storeItemID="{6C3C8BC8-F283-45AE-878A-BAB7291924A1}"/>
                                           <w:text/>
                                         </w:sdtPr>
+                                        <w:sdtEndPr/>
                                         <w:sdtContent>
                                           <w:r>
                                             <w:rPr>
@@ -660,6 +646,7 @@
                                   <w:dataBinding w:prefixMappings="xmlns:ns0='http://purl.org/dc/elements/1.1/' xmlns:ns1='http://schemas.openxmlformats.org/package/2006/metadata/core-properties' " w:xpath="/ns1:coreProperties[1]/ns0:title[1]" w:storeItemID="{6C3C8BC8-F283-45AE-878A-BAB7291924A1}"/>
                                   <w:text/>
                                 </w:sdtPr>
+                                <w:sdtEndPr/>
                                 <w:sdtContent>
                                   <w:p>
                                     <w:pPr>
@@ -681,27 +668,7 @@
                                         <w:sz w:val="44"/>
                                         <w:szCs w:val="72"/>
                                       </w:rPr>
-                                      <w:t>UNIVERSIDAD POLITECNICA DE LA</w:t>
-                                    </w:r>
-                                    <w:r>
-                                      <w:rPr>
-                                        <w:rFonts w:ascii="Times New Roman" w:hAnsi="Times New Roman" w:cs="Times New Roman"/>
-                                        <w:caps/>
-                                        <w:color w:val="191919" w:themeColor="text1" w:themeTint="E6"/>
-                                        <w:sz w:val="44"/>
-                                        <w:szCs w:val="72"/>
-                                      </w:rPr>
-                                      <w:t xml:space="preserve"> </w:t>
-                                    </w:r>
-                                    <w:r>
-                                      <w:rPr>
-                                        <w:rFonts w:ascii="Times New Roman" w:hAnsi="Times New Roman" w:cs="Times New Roman"/>
-                                        <w:caps/>
-                                        <w:color w:val="191919" w:themeColor="text1" w:themeTint="E6"/>
-                                        <w:sz w:val="44"/>
-                                        <w:szCs w:val="72"/>
-                                      </w:rPr>
-                                      <w:t>ZONA METROPOLITANA DE GUADALAJARA</w:t>
+                                      <w:t>UNIVERSIDAD POLITECNICA DE LA ZONA METROPOLITANA DE GUADALAJARA</w:t>
                                     </w:r>
                                   </w:p>
                                 </w:sdtContent>
@@ -720,6 +687,7 @@
                                   <w:dataBinding w:prefixMappings="xmlns:ns0='http://purl.org/dc/elements/1.1/' xmlns:ns1='http://schemas.openxmlformats.org/package/2006/metadata/core-properties' " w:xpath="/ns1:coreProperties[1]/ns0:subject[1]" w:storeItemID="{6C3C8BC8-F283-45AE-878A-BAB7291924A1}"/>
                                   <w:text/>
                                 </w:sdtPr>
+                                <w:sdtEndPr/>
                                 <w:sdtContent>
                                   <w:p>
                                     <w:pPr>
@@ -851,6 +819,7 @@
                                     <w:dataBinding w:prefixMappings="xmlns:ns0='http://purl.org/dc/elements/1.1/' xmlns:ns1='http://schemas.openxmlformats.org/package/2006/metadata/core-properties' " w:xpath="/ns1:coreProperties[1]/ns0:creator[1]" w:storeItemID="{6C3C8BC8-F283-45AE-878A-BAB7291924A1}"/>
                                     <w:text/>
                                   </w:sdtPr>
+                                  <w:sdtEndPr/>
                                   <w:sdtContent>
                                     <w:r>
                                       <w:rPr>
@@ -900,6 +869,7 @@
                                   <w:dataBinding w:prefixMappings="xmlns:ns0='http://schemas.microsoft.com/office/2006/coverPageProps' " w:xpath="/ns0:CoverPageProperties[1]/ns0:Abstract[1]" w:storeItemID="{55AF091B-3C7A-41E3-B477-F2FDAA23CFDA}"/>
                                   <w:text/>
                                 </w:sdtPr>
+                                <w:sdtEndPr/>
                                 <w:sdtContent>
                                   <w:p>
                                     <w:pPr>
@@ -941,6 +911,7 @@
                                     <w:dataBinding w:prefixMappings="xmlns:ns0='http://purl.org/dc/elements/1.1/' xmlns:ns1='http://schemas.openxmlformats.org/package/2006/metadata/core-properties' " w:xpath="/ns1:coreProperties[1]/ns1:category[1]" w:storeItemID="{6C3C8BC8-F283-45AE-878A-BAB7291924A1}"/>
                                     <w:text/>
                                   </w:sdtPr>
+                                  <w:sdtEndPr/>
                                   <w:sdtContent>
                                     <w:r>
                                       <w:rPr>
@@ -2845,7 +2816,43 @@
           <w:sz w:val="24"/>
         </w:rPr>
         <w:lastRenderedPageBreak/>
-        <w:t xml:space="preserve">Procesar (Aplicar cap, modif las </w:t>
+        <w:t xml:space="preserve">Procesar (Aplicar </w:t>
+      </w:r>
+      <w:proofErr w:type="spellStart"/>
+      <w:r>
+        <w:rPr>
+          <w:rFonts w:ascii="Arial" w:hAnsi="Arial" w:cs="Arial"/>
+          <w:b/>
+          <w:sz w:val="24"/>
+        </w:rPr>
+        <w:t>cap</w:t>
+      </w:r>
+      <w:proofErr w:type="spellEnd"/>
+      <w:r>
+        <w:rPr>
+          <w:rFonts w:ascii="Arial" w:hAnsi="Arial" w:cs="Arial"/>
+          <w:b/>
+          <w:sz w:val="24"/>
+        </w:rPr>
+        <w:t xml:space="preserve">, </w:t>
+      </w:r>
+      <w:proofErr w:type="spellStart"/>
+      <w:r>
+        <w:rPr>
+          <w:rFonts w:ascii="Arial" w:hAnsi="Arial" w:cs="Arial"/>
+          <w:b/>
+          <w:sz w:val="24"/>
+        </w:rPr>
+        <w:t>modif</w:t>
+      </w:r>
+      <w:proofErr w:type="spellEnd"/>
+      <w:r>
+        <w:rPr>
+          <w:rFonts w:ascii="Arial" w:hAnsi="Arial" w:cs="Arial"/>
+          <w:b/>
+          <w:sz w:val="24"/>
+        </w:rPr>
+        <w:t xml:space="preserve"> las </w:t>
       </w:r>
       <w:proofErr w:type="spellStart"/>
       <w:r>
@@ -3020,15 +3027,7 @@
           <w:b/>
           <w:sz w:val="24"/>
         </w:rPr>
-        <w:t xml:space="preserve">Dar Forma (Formas originales).                                       Controlar </w:t>
-      </w:r>
-      <w:r>
-        <w:rPr>
-          <w:rFonts w:ascii="Arial" w:hAnsi="Arial" w:cs="Arial"/>
-          <w:b/>
-          <w:sz w:val="24"/>
-        </w:rPr>
-        <w:t>(Símbolo Básico).</w:t>
+        <w:t>Dar Forma (Formas originales).                                       Controlar (Símbolo Básico).</w:t>
       </w:r>
     </w:p>
     <w:p>
@@ -3107,7 +3106,6 @@
         </w:rPr>
         <w:t xml:space="preserve">                                                             </w:t>
       </w:r>
-      <w:bookmarkStart w:id="1" w:name="_GoBack"/>
       <w:r>
         <w:rPr>
           <w:noProof/>
@@ -3161,10 +3159,97 @@
           </wp:inline>
         </w:drawing>
       </w:r>
-      <w:bookmarkEnd w:id="1"/>
     </w:p>
     <w:p/>
     <w:p/>
+    <w:p/>
+    <w:p/>
+    <w:p/>
+    <w:p/>
+    <w:p/>
+    <w:p/>
+    <w:p/>
+    <w:p/>
+    <w:p/>
+    <w:p/>
+    <w:p/>
+    <w:p/>
+    <w:p/>
+    <w:p/>
+    <w:p/>
+    <w:p/>
+    <w:p>
+      <w:pPr>
+        <w:jc w:val="center"/>
+      </w:pPr>
+      <w:bookmarkStart w:id="1" w:name="_GoBack"/>
+      <w:r>
+        <w:rPr>
+          <w:noProof/>
+        </w:rPr>
+        <w:lastRenderedPageBreak/>
+        <w:drawing>
+          <wp:inline distT="0" distB="0" distL="0" distR="0">
+            <wp:extent cx="7516508" cy="5763895"/>
+            <wp:effectExtent l="76200" t="76200" r="141605" b="141605"/>
+            <wp:docPr id="1" name="Imagen 1"/>
+            <wp:cNvGraphicFramePr>
+              <a:graphicFrameLocks xmlns:a="http://schemas.openxmlformats.org/drawingml/2006/main" noChangeAspect="1"/>
+            </wp:cNvGraphicFramePr>
+            <a:graphic xmlns:a="http://schemas.openxmlformats.org/drawingml/2006/main">
+              <a:graphicData uri="http://schemas.openxmlformats.org/drawingml/2006/picture">
+                <pic:pic xmlns:pic="http://schemas.openxmlformats.org/drawingml/2006/picture">
+                  <pic:nvPicPr>
+                    <pic:cNvPr id="1" name="SIMBOLOS.JPG"/>
+                    <pic:cNvPicPr/>
+                  </pic:nvPicPr>
+                  <pic:blipFill rotWithShape="1">
+                    <a:blip r:embed="rId7" cstate="print">
+                      <a:extLst>
+                        <a:ext uri="{28A0092B-C50C-407E-A947-70E740481C1C}">
+                          <a14:useLocalDpi xmlns:a14="http://schemas.microsoft.com/office/drawing/2010/main" val="0"/>
+                        </a:ext>
+                      </a:extLst>
+                    </a:blip>
+                    <a:srcRect l="14529" r="12086"/>
+                    <a:stretch/>
+                  </pic:blipFill>
+                  <pic:spPr bwMode="auto">
+                    <a:xfrm rot="5400000">
+                      <a:off x="0" y="0"/>
+                      <a:ext cx="7522723" cy="5768661"/>
+                    </a:xfrm>
+                    <a:prstGeom prst="rect">
+                      <a:avLst/>
+                    </a:prstGeom>
+                    <a:ln w="38100" cap="sq">
+                      <a:solidFill>
+                        <a:schemeClr val="accent1"/>
+                      </a:solidFill>
+                      <a:prstDash val="solid"/>
+                      <a:miter lim="800000"/>
+                    </a:ln>
+                    <a:effectLst>
+                      <a:outerShdw blurRad="50800" dist="38100" dir="2700000" algn="tl" rotWithShape="0">
+                        <a:srgbClr val="000000">
+                          <a:alpha val="43000"/>
+                        </a:srgbClr>
+                      </a:outerShdw>
+                    </a:effectLst>
+                    <a:extLst>
+                      <a:ext uri="{53640926-AAD7-44D8-BBD7-CCE9431645EC}">
+                        <a14:shadowObscured xmlns:a14="http://schemas.microsoft.com/office/drawing/2010/main"/>
+                      </a:ext>
+                    </a:extLst>
+                  </pic:spPr>
+                </pic:pic>
+              </a:graphicData>
+            </a:graphic>
+          </wp:inline>
+        </w:drawing>
+      </w:r>
+      <w:bookmarkEnd w:id="1"/>
+    </w:p>
     <w:sectPr>
       <w:pgSz w:w="12240" w:h="15840"/>
       <w:pgMar w:top="1417" w:right="474" w:bottom="1417" w:left="709" w:header="708" w:footer="708" w:gutter="0"/>
@@ -3198,7 +3283,7 @@
       </w:pPr>
     </w:pPrDefault>
   </w:docDefaults>
-  <w:latentStyles w:defLockedState="0" w:defUIPriority="99" w:defSemiHidden="0" w:defUnhideWhenUsed="0" w:defQFormat="0" w:count="375">
+  <w:latentStyles w:defLockedState="0" w:defUIPriority="99" w:defSemiHidden="0" w:defUnhideWhenUsed="0" w:defQFormat="0" w:count="376">
     <w:lsdException w:name="Normal" w:uiPriority="0" w:qFormat="1"/>
     <w:lsdException w:name="heading 1" w:uiPriority="9" w:qFormat="1"/>
     <w:lsdException w:name="heading 2" w:semiHidden="1" w:uiPriority="9" w:unhideWhenUsed="1" w:qFormat="1"/>
@@ -3304,7 +3389,6 @@
     <w:lsdException w:name="HTML Sample" w:semiHidden="1" w:unhideWhenUsed="1"/>
     <w:lsdException w:name="HTML Typewriter" w:semiHidden="1" w:unhideWhenUsed="1"/>
     <w:lsdException w:name="HTML Variable" w:semiHidden="1" w:unhideWhenUsed="1"/>
-    <w:lsdException w:name="Normal Table" w:semiHidden="1" w:unhideWhenUsed="1"/>
     <w:lsdException w:name="annotation subject" w:semiHidden="1" w:unhideWhenUsed="1"/>
     <w:lsdException w:name="No List" w:semiHidden="1" w:unhideWhenUsed="1"/>
     <w:lsdException w:name="Outline List 1" w:semiHidden="1" w:unhideWhenUsed="1"/>
@@ -3351,10 +3435,8 @@
     <w:lsdException w:name="Table Subtle 2" w:semiHidden="1" w:unhideWhenUsed="1"/>
     <w:lsdException w:name="Table Web 1" w:semiHidden="1" w:unhideWhenUsed="1"/>
     <w:lsdException w:name="Table Web 2" w:semiHidden="1" w:unhideWhenUsed="1"/>
-    <w:lsdException w:name="Table Web 3" w:semiHidden="1" w:unhideWhenUsed="1"/>
     <w:lsdException w:name="Balloon Text" w:semiHidden="1" w:unhideWhenUsed="1"/>
     <w:lsdException w:name="Table Grid" w:uiPriority="39"/>
-    <w:lsdException w:name="Table Theme" w:semiHidden="1" w:unhideWhenUsed="1"/>
     <w:lsdException w:name="Placeholder Text" w:semiHidden="1"/>
     <w:lsdException w:name="No Spacing" w:uiPriority="1" w:qFormat="1"/>
     <w:lsdException w:name="Light Shading" w:uiPriority="60"/>
@@ -3574,6 +3656,7 @@
     <w:lsdException w:name="Smart Hyperlink" w:semiHidden="1" w:unhideWhenUsed="1"/>
     <w:lsdException w:name="Hashtag" w:semiHidden="1" w:unhideWhenUsed="1"/>
     <w:lsdException w:name="Unresolved Mention" w:semiHidden="1" w:unhideWhenUsed="1"/>
+    <w:lsdException w:name="Smart Link" w:semiHidden="1" w:unhideWhenUsed="1"/>
   </w:latentStyles>
   <w:style w:type="paragraph" w:default="1" w:styleId="Normal">
     <w:name w:val="Normal"/>
@@ -3629,6 +3712,36 @@
     <w:rPr>
       <w:rFonts w:eastAsiaTheme="minorEastAsia"/>
       <w:lang w:eastAsia="es-MX"/>
+    </w:rPr>
+  </w:style>
+  <w:style w:type="paragraph" w:styleId="Textodeglobo">
+    <w:name w:val="Balloon Text"/>
+    <w:basedOn w:val="Normal"/>
+    <w:link w:val="TextodegloboCar"/>
+    <w:uiPriority w:val="99"/>
+    <w:semiHidden/>
+    <w:unhideWhenUsed/>
+    <w:rsid w:val="001069E0"/>
+    <w:pPr>
+      <w:spacing w:after="0" w:line="240" w:lineRule="auto"/>
+    </w:pPr>
+    <w:rPr>
+      <w:rFonts w:ascii="Segoe UI" w:hAnsi="Segoe UI" w:cs="Segoe UI"/>
+      <w:sz w:val="18"/>
+      <w:szCs w:val="18"/>
+    </w:rPr>
+  </w:style>
+  <w:style w:type="character" w:customStyle="1" w:styleId="TextodegloboCar">
+    <w:name w:val="Texto de globo Car"/>
+    <w:basedOn w:val="Fuentedeprrafopredeter"/>
+    <w:link w:val="Textodeglobo"/>
+    <w:uiPriority w:val="99"/>
+    <w:semiHidden/>
+    <w:rsid w:val="001069E0"/>
+    <w:rPr>
+      <w:rFonts w:ascii="Segoe UI" w:hAnsi="Segoe UI" w:cs="Segoe UI"/>
+      <w:sz w:val="18"/>
+      <w:szCs w:val="18"/>
     </w:rPr>
   </w:style>
 </w:styles>
